--- a/Protocols_Surface_Area.docx
+++ b/Protocols_Surface_Area.docx
@@ -3,14 +3,967 @@
 <w:document xmlns:wpc="http://schemas.microsoft.com/office/word/2010/wordprocessingCanvas" xmlns:cx="http://schemas.microsoft.com/office/drawing/2014/chartex" xmlns:cx1="http://schemas.microsoft.com/office/drawing/2015/9/8/chartex" xmlns:cx2="http://schemas.microsoft.com/office/drawing/2015/10/21/chartex" xmlns:cx3="http://schemas.microsoft.com/office/drawing/2016/5/9/chartex" xmlns:cx4="http://schemas.microsoft.com/office/drawing/2016/5/10/chartex" xmlns:cx5="http://schemas.microsoft.com/office/drawing/2016/5/11/chartex" xmlns:cx6="http://schemas.microsoft.com/office/drawing/2016/5/12/chartex" xmlns:cx7="http://schemas.microsoft.com/office/drawing/2016/5/13/chartex" xmlns:cx8="http://schemas.microsoft.com/office/drawing/2016/5/14/chartex" xmlns:mc="http://schemas.openxmlformats.org/markup-compatibility/2006" xmlns:aink="http://schemas.microsoft.com/office/drawing/2016/ink" xmlns:am3d="http://schemas.microsoft.com/office/drawing/2017/model3d" xmlns:o="urn:schemas-microsoft-com:office:office" xmlns:r="http://schemas.openxmlformats.org/officeDocument/2006/relationships" xmlns:m="http://schemas.openxmlformats.org/officeDocument/2006/math" xmlns:v="urn:schemas-microsoft-com:vml" xmlns:wp14="http://schemas.microsoft.com/office/word/2010/wordprocessingDrawing" xmlns:wp="http://schemas.openxmlformats.org/drawingml/2006/wordprocessingDrawing" xmlns:w10="urn:schemas-microsoft-com:office:word" xmlns:w="http://schemas.openxmlformats.org/wordprocessingml/2006/main" xmlns:w14="http://schemas.microsoft.com/office/word/2010/wordml" xmlns:w15="http://schemas.microsoft.com/office/word/2012/wordml" xmlns:w16cex="http://schemas.microsoft.com/office/word/2018/wordml/cex" xmlns:w16cid="http://schemas.microsoft.com/office/word/2016/wordml/cid" xmlns:w16="http://schemas.microsoft.com/office/word/2018/wordml" xmlns:w16sdtdh="http://schemas.microsoft.com/office/word/2020/wordml/sdtdatahash" xmlns:w16se="http://schemas.microsoft.com/office/word/2015/wordml/symex" xmlns:wpg="http://schemas.microsoft.com/office/word/2010/wordprocessingGroup" xmlns:wpi="http://schemas.microsoft.com/office/word/2010/wordprocessingInk" xmlns:wne="http://schemas.microsoft.com/office/word/2006/wordml" xmlns:wps="http://schemas.microsoft.com/office/word/2010/wordprocessingShape" mc:Ignorable="w14 w15 w16se w16cid w16 w16cex w16sdtdh wp14">
   <w:body>
     <w:p>
-      <w:r>
-        <w:t xml:space="preserve">Protocol </w:t>
+      <w:pPr>
+        <w:rPr>
+          <w:rFonts w:ascii="Times" w:hAnsi="Times" w:cs="Times New Roman"/>
+          <w:b/>
+          <w:u w:val="single"/>
+        </w:rPr>
+      </w:pPr>
+      <w:r>
+        <w:rPr>
+          <w:rFonts w:ascii="Times" w:hAnsi="Times" w:cs="Times New Roman"/>
+          <w:b/>
+          <w:u w:val="single"/>
+        </w:rPr>
+        <w:t>Surface Area</w:t>
+      </w:r>
+      <w:r>
+        <w:rPr>
+          <w:rFonts w:ascii="Times" w:hAnsi="Times" w:cs="Times New Roman"/>
+          <w:b/>
+          <w:u w:val="single"/>
+        </w:rPr>
+        <w:t xml:space="preserve"> Protocol</w:t>
+      </w:r>
+    </w:p>
+    <w:p>
+      <w:pPr>
+        <w:rPr>
+          <w:rFonts w:ascii="Times" w:hAnsi="Times" w:cs="Times New Roman"/>
+        </w:rPr>
+      </w:pPr>
+      <w:r>
+        <w:rPr>
+          <w:rFonts w:ascii="Times" w:hAnsi="Times" w:cs="Times New Roman"/>
+        </w:rPr>
+        <w:t>Adapted from Putnam lab protocols by T. Lindsay</w:t>
+      </w:r>
+    </w:p>
+    <w:p>
+      <w:pPr>
+        <w:rPr>
+          <w:rFonts w:ascii="Times" w:hAnsi="Times"/>
+        </w:rPr>
+      </w:pPr>
+    </w:p>
+    <w:p>
+      <w:pPr>
+        <w:rPr>
+          <w:rFonts w:ascii="Times" w:hAnsi="Times" w:cs="Times New Roman"/>
+          <w:u w:val="single"/>
+        </w:rPr>
+      </w:pPr>
+      <w:r>
+        <w:rPr>
+          <w:rFonts w:ascii="Times" w:hAnsi="Times" w:cs="Times New Roman"/>
+          <w:u w:val="single"/>
+        </w:rPr>
+        <w:t>Materials</w:t>
       </w:r>
     </w:p>
     <w:p/>
     <w:p>
-      <w:r>
-        <w:t>Surface area</w:t>
+      <w:pPr>
+        <w:pStyle w:val="ListParagraph"/>
+        <w:numPr>
+          <w:ilvl w:val="0"/>
+          <w:numId w:val="1"/>
+        </w:numPr>
+      </w:pPr>
+      <w:r>
+        <w:t>Minerva paraffin wax bath</w:t>
+      </w:r>
+    </w:p>
+    <w:p>
+      <w:pPr>
+        <w:pStyle w:val="ListParagraph"/>
+        <w:numPr>
+          <w:ilvl w:val="0"/>
+          <w:numId w:val="1"/>
+        </w:numPr>
+      </w:pPr>
+      <w:r>
+        <w:t>Drying Oven (60°C)</w:t>
+      </w:r>
+    </w:p>
+    <w:p>
+      <w:pPr>
+        <w:pStyle w:val="ListParagraph"/>
+        <w:numPr>
+          <w:ilvl w:val="0"/>
+          <w:numId w:val="1"/>
+        </w:numPr>
+      </w:pPr>
+      <w:r>
+        <w:t>Analytical Balance</w:t>
+      </w:r>
+    </w:p>
+    <w:p>
+      <w:pPr>
+        <w:pStyle w:val="ListParagraph"/>
+        <w:numPr>
+          <w:ilvl w:val="0"/>
+          <w:numId w:val="1"/>
+        </w:numPr>
+      </w:pPr>
+      <w:r>
+        <w:t>Variety of Wooden Dowels</w:t>
+      </w:r>
+    </w:p>
+    <w:p>
+      <w:pPr>
+        <w:pStyle w:val="ListParagraph"/>
+        <w:numPr>
+          <w:ilvl w:val="0"/>
+          <w:numId w:val="1"/>
+        </w:numPr>
+      </w:pPr>
+      <w:r>
+        <w:t>Gulf Wax Paraffin Wax</w:t>
+      </w:r>
+    </w:p>
+    <w:p>
+      <w:pPr>
+        <w:pStyle w:val="ListParagraph"/>
+        <w:numPr>
+          <w:ilvl w:val="0"/>
+          <w:numId w:val="1"/>
+        </w:numPr>
+      </w:pPr>
+      <w:r>
+        <w:t xml:space="preserve">Small </w:t>
+      </w:r>
+      <w:r>
+        <w:t>Tweezers</w:t>
+      </w:r>
+    </w:p>
+    <w:p>
+      <w:pPr>
+        <w:pStyle w:val="ListParagraph"/>
+        <w:numPr>
+          <w:ilvl w:val="0"/>
+          <w:numId w:val="1"/>
+        </w:numPr>
+      </w:pPr>
+      <w:r>
+        <w:t xml:space="preserve">Large </w:t>
+      </w:r>
+      <w:r>
+        <w:t>Tweezers</w:t>
+      </w:r>
+    </w:p>
+    <w:p>
+      <w:pPr>
+        <w:pStyle w:val="ListParagraph"/>
+        <w:numPr>
+          <w:ilvl w:val="0"/>
+          <w:numId w:val="1"/>
+        </w:numPr>
+      </w:pPr>
+      <w:r>
+        <w:t>Permanent Marker</w:t>
+      </w:r>
+    </w:p>
+    <w:p>
+      <w:pPr>
+        <w:pStyle w:val="ListParagraph"/>
+        <w:numPr>
+          <w:ilvl w:val="0"/>
+          <w:numId w:val="1"/>
+        </w:numPr>
+      </w:pPr>
+      <w:r>
+        <w:t>Aluminum Foil</w:t>
+      </w:r>
+    </w:p>
+    <w:p/>
+    <w:p>
+      <w:r>
+        <w:t>Protocol</w:t>
+      </w:r>
+    </w:p>
+    <w:p/>
+    <w:p>
+      <w:r>
+        <w:t xml:space="preserve">Creating the surface area standard curve of mass change of wax dipped dowels against geometrically calculated surface area. You want your standard curve to have an </w:t>
+      </w:r>
+      <w:proofErr w:type="spellStart"/>
+      <w:r>
+        <w:t>an</w:t>
+      </w:r>
+      <w:proofErr w:type="spellEnd"/>
+      <w:r>
+        <w:t xml:space="preserve"> R2 value greater than 0.9.</w:t>
+      </w:r>
+    </w:p>
+    <w:p/>
+    <w:p>
+      <w:pPr>
+        <w:pStyle w:val="ListParagraph"/>
+        <w:numPr>
+          <w:ilvl w:val="0"/>
+          <w:numId w:val="2"/>
+        </w:numPr>
+      </w:pPr>
+      <w:r>
+        <w:t>Make a table with the known dimensions of your wooden dowels to be used as standards:</w:t>
+      </w:r>
+    </w:p>
+    <w:p/>
+    <w:p>
+      <w:proofErr w:type="spellStart"/>
+      <w:r>
+        <w:t>colony_id</w:t>
+      </w:r>
+      <w:proofErr w:type="spellEnd"/>
+      <w:r>
+        <w:tab/>
+        <w:t>sample</w:t>
+      </w:r>
+      <w:r>
+        <w:tab/>
+        <w:t>diameter</w:t>
+      </w:r>
+      <w:r>
+        <w:tab/>
+        <w:t>weight1.g</w:t>
+      </w:r>
+      <w:r>
+        <w:tab/>
+        <w:t>weight2.g</w:t>
+      </w:r>
+    </w:p>
+    <w:p>
+      <w:r>
+        <w:t>Standard1</w:t>
+      </w:r>
+      <w:r>
+        <w:tab/>
+        <w:t>Standard</w:t>
+      </w:r>
+      <w:r>
+        <w:tab/>
+        <w:t>7.44</w:t>
+      </w:r>
+      <w:r>
+        <w:tab/>
+      </w:r>
+      <w:r>
+        <w:tab/>
+      </w:r>
+    </w:p>
+    <w:p>
+      <w:r>
+        <w:t>Standard2</w:t>
+      </w:r>
+      <w:r>
+        <w:tab/>
+        <w:t>Standard</w:t>
+      </w:r>
+      <w:r>
+        <w:tab/>
+        <w:t>6.22</w:t>
+      </w:r>
+      <w:r>
+        <w:tab/>
+      </w:r>
+      <w:r>
+        <w:tab/>
+      </w:r>
+    </w:p>
+    <w:p>
+      <w:r>
+        <w:t>Standard3</w:t>
+      </w:r>
+      <w:r>
+        <w:tab/>
+        <w:t>Standard</w:t>
+      </w:r>
+      <w:r>
+        <w:tab/>
+        <w:t>5.08</w:t>
+      </w:r>
+      <w:r>
+        <w:tab/>
+      </w:r>
+      <w:r>
+        <w:tab/>
+      </w:r>
+    </w:p>
+    <w:p>
+      <w:r>
+        <w:t>Standard4</w:t>
+      </w:r>
+      <w:r>
+        <w:tab/>
+        <w:t>Standard</w:t>
+      </w:r>
+      <w:r>
+        <w:tab/>
+        <w:t>3.16</w:t>
+      </w:r>
+      <w:r>
+        <w:tab/>
+      </w:r>
+      <w:r>
+        <w:tab/>
+      </w:r>
+    </w:p>
+    <w:p>
+      <w:r>
+        <w:t>Standard5</w:t>
+      </w:r>
+      <w:r>
+        <w:tab/>
+        <w:t>Standard</w:t>
+      </w:r>
+      <w:r>
+        <w:tab/>
+        <w:t>2.52</w:t>
+      </w:r>
+      <w:r>
+        <w:tab/>
+      </w:r>
+      <w:r>
+        <w:tab/>
+      </w:r>
+    </w:p>
+    <w:p>
+      <w:r>
+        <w:t>Standard6</w:t>
+      </w:r>
+      <w:r>
+        <w:tab/>
+        <w:t>Standard</w:t>
+      </w:r>
+      <w:r>
+        <w:tab/>
+        <w:t>1.9</w:t>
+      </w:r>
+      <w:r>
+        <w:tab/>
+      </w:r>
+      <w:r>
+        <w:tab/>
+      </w:r>
+    </w:p>
+    <w:p>
+      <w:r>
+        <w:t>Standard7</w:t>
+      </w:r>
+      <w:r>
+        <w:tab/>
+        <w:t>Standard</w:t>
+      </w:r>
+      <w:r>
+        <w:tab/>
+        <w:t>1.18</w:t>
+      </w:r>
+      <w:r>
+        <w:tab/>
+      </w:r>
+      <w:r>
+        <w:tab/>
+      </w:r>
+    </w:p>
+    <w:p/>
+    <w:p>
+      <w:pPr>
+        <w:pStyle w:val="ListParagraph"/>
+        <w:numPr>
+          <w:ilvl w:val="0"/>
+          <w:numId w:val="2"/>
+        </w:numPr>
+      </w:pPr>
+      <w:r>
+        <w:t>Label wooden dowels with a sample number using a permanent marker if they are not labeled already.</w:t>
+      </w:r>
+    </w:p>
+    <w:p>
+      <w:pPr>
+        <w:pStyle w:val="ListParagraph"/>
+        <w:numPr>
+          <w:ilvl w:val="0"/>
+          <w:numId w:val="2"/>
+        </w:numPr>
+      </w:pPr>
+      <w:r>
+        <w:t>Turn on the Minerva Paraffin Wax Bath and set it to 65 °C ~5 hours before wax dipping.</w:t>
+      </w:r>
+    </w:p>
+    <w:p>
+      <w:pPr>
+        <w:pStyle w:val="ListParagraph"/>
+        <w:numPr>
+          <w:ilvl w:val="0"/>
+          <w:numId w:val="2"/>
+        </w:numPr>
+      </w:pPr>
+      <w:r>
+        <w:t>Take an initial weight of each wooden dowel using the analytical scale to the nearest 0.0001 grams.</w:t>
+      </w:r>
+    </w:p>
+    <w:p>
+      <w:pPr>
+        <w:pStyle w:val="ListParagraph"/>
+        <w:numPr>
+          <w:ilvl w:val="0"/>
+          <w:numId w:val="2"/>
+        </w:numPr>
+      </w:pPr>
+      <w:r>
+        <w:t xml:space="preserve">Using the small or large </w:t>
+      </w:r>
+      <w:proofErr w:type="spellStart"/>
+      <w:r>
+        <w:t>twizzers</w:t>
+      </w:r>
+      <w:proofErr w:type="spellEnd"/>
+      <w:r>
+        <w:t xml:space="preserve"> (depends on the size of the dowel), submerge the wooden dowel into the paraffin wax dipping bath for 2 seconds.</w:t>
+      </w:r>
+    </w:p>
+    <w:p>
+      <w:pPr>
+        <w:pStyle w:val="ListParagraph"/>
+        <w:numPr>
+          <w:ilvl w:val="0"/>
+          <w:numId w:val="2"/>
+        </w:numPr>
+      </w:pPr>
+      <w:r>
+        <w:t>Remove the wooden dowel and rotate the sample quickly in the air in a circular motion for 10 revolutions.</w:t>
+      </w:r>
+    </w:p>
+    <w:p>
+      <w:pPr>
+        <w:pStyle w:val="ListParagraph"/>
+        <w:numPr>
+          <w:ilvl w:val="0"/>
+          <w:numId w:val="2"/>
+        </w:numPr>
+      </w:pPr>
+      <w:r>
+        <w:t>Repeat for each of the wooden dowels.</w:t>
+      </w:r>
+    </w:p>
+    <w:p>
+      <w:pPr>
+        <w:pStyle w:val="ListParagraph"/>
+        <w:numPr>
+          <w:ilvl w:val="0"/>
+          <w:numId w:val="2"/>
+        </w:numPr>
+      </w:pPr>
+      <w:r>
+        <w:t>Place wax dipped dowels on a sheet of aluminum foil.</w:t>
+      </w:r>
+    </w:p>
+    <w:p>
+      <w:pPr>
+        <w:pStyle w:val="ListParagraph"/>
+        <w:numPr>
+          <w:ilvl w:val="0"/>
+          <w:numId w:val="2"/>
+        </w:numPr>
+      </w:pPr>
+      <w:r>
+        <w:lastRenderedPageBreak/>
+        <w:t>Allow the dowels to cool to room temperature before taking the final wax weight (~15-20 minutes).</w:t>
+      </w:r>
+    </w:p>
+    <w:p>
+      <w:pPr>
+        <w:pStyle w:val="ListParagraph"/>
+        <w:numPr>
+          <w:ilvl w:val="0"/>
+          <w:numId w:val="2"/>
+        </w:numPr>
+      </w:pPr>
+      <w:r>
+        <w:t>Once the wax dipped dowels have dried fully, take the final weight using the analytical scale to the nearest 0.0001 grams.</w:t>
+      </w:r>
+    </w:p>
+    <w:p>
+      <w:pPr>
+        <w:pStyle w:val="ListParagraph"/>
+        <w:numPr>
+          <w:ilvl w:val="0"/>
+          <w:numId w:val="2"/>
+        </w:numPr>
+      </w:pPr>
+      <w:r>
+        <w:t>Enter the initial and final weights into your spreadsheet.</w:t>
+      </w:r>
+    </w:p>
+    <w:p/>
+    <w:p>
+      <w:r>
+        <w:t>The rest of this protocol is completed in the surface area script</w:t>
+      </w:r>
+    </w:p>
+    <w:p/>
+    <w:p>
+      <w:pPr>
+        <w:pStyle w:val="ListParagraph"/>
+        <w:numPr>
+          <w:ilvl w:val="0"/>
+          <w:numId w:val="3"/>
+        </w:numPr>
+      </w:pPr>
+      <w:r>
+        <w:t>Using the diameter (mm) of your wooden dowels, calculate the radius.</w:t>
+      </w:r>
+    </w:p>
+    <w:p/>
+    <w:p>
+      <w:pPr>
+        <w:ind w:firstLine="720"/>
+      </w:pPr>
+      <w:r>
+        <w:t>Radius (r) = diameter (D) / 2.</w:t>
+      </w:r>
+    </w:p>
+    <w:p>
+      <w:pPr>
+        <w:ind w:firstLine="360"/>
+      </w:pPr>
+    </w:p>
+    <w:p>
+      <w:pPr>
+        <w:pStyle w:val="ListParagraph"/>
+        <w:numPr>
+          <w:ilvl w:val="0"/>
+          <w:numId w:val="3"/>
+        </w:numPr>
+      </w:pPr>
+      <w:r>
+        <w:t>Calculate the surface area of your wooden dowels using the surface area equation:</w:t>
+      </w:r>
+    </w:p>
+    <w:p/>
+    <w:p>
+      <w:pPr>
+        <w:ind w:firstLine="720"/>
+      </w:pPr>
+      <w:r>
+        <w:t>SA = 4πr2</w:t>
+      </w:r>
+    </w:p>
+    <w:p/>
+    <w:p>
+      <w:pPr>
+        <w:pStyle w:val="ListParagraph"/>
+        <w:numPr>
+          <w:ilvl w:val="0"/>
+          <w:numId w:val="3"/>
+        </w:numPr>
+      </w:pPr>
+      <w:r>
+        <w:t>Plot the relationship of the surface area (cm2) on the x-axis to the weight of the wax (g) on the y-axis to check if your standard curve has an R2 value greater than 0.9.</w:t>
+      </w:r>
+    </w:p>
+    <w:p>
+      <w:pPr>
+        <w:pStyle w:val="ListParagraph"/>
+        <w:numPr>
+          <w:ilvl w:val="0"/>
+          <w:numId w:val="3"/>
+        </w:numPr>
+      </w:pPr>
+      <w:r>
+        <w:t>Using the plot, calculate the curve coefficients for the slope and the y-intercept to apply as the standard (this information will be used later to calculate the surface area for your samples).</w:t>
+      </w:r>
+    </w:p>
+    <w:p/>
+    <w:p>
+      <w:pPr>
+        <w:ind w:firstLine="720"/>
+      </w:pPr>
+      <w:r>
+        <w:t>y=</w:t>
+      </w:r>
+      <w:proofErr w:type="spellStart"/>
+      <w:r>
+        <w:t>mx+b</w:t>
+      </w:r>
+      <w:proofErr w:type="spellEnd"/>
+    </w:p>
+    <w:p>
+      <w:pPr>
+        <w:ind w:firstLine="720"/>
+      </w:pPr>
+      <w:r>
+        <w:t>x=(y-b)/m</w:t>
+      </w:r>
+    </w:p>
+    <w:p>
+      <w:pPr>
+        <w:ind w:firstLine="720"/>
+      </w:pPr>
+      <w:r>
+        <w:t>slope = 0.025</w:t>
+      </w:r>
+    </w:p>
+    <w:p>
+      <w:pPr>
+        <w:ind w:firstLine="720"/>
+      </w:pPr>
+      <w:r>
+        <w:t>y-intercept = 0.0043</w:t>
+      </w:r>
+    </w:p>
+    <w:p/>
+    <w:p>
+      <w:r>
+        <w:rPr>
+          <w:noProof/>
+        </w:rPr>
+        <w:drawing>
+          <wp:inline distT="0" distB="0" distL="0" distR="0" wp14:anchorId="06C3F36E" wp14:editId="79BC8B0D">
+            <wp:extent cx="5943600" cy="3014980"/>
+            <wp:effectExtent l="0" t="0" r="0" b="0"/>
+            <wp:docPr id="2" name="Picture 2" descr="Chart, scatter chart&#10;&#10;Description automatically generated"/>
+            <wp:cNvGraphicFramePr>
+              <a:graphicFrameLocks xmlns:a="http://schemas.openxmlformats.org/drawingml/2006/main" noChangeAspect="1"/>
+            </wp:cNvGraphicFramePr>
+            <a:graphic xmlns:a="http://schemas.openxmlformats.org/drawingml/2006/main">
+              <a:graphicData uri="http://schemas.openxmlformats.org/drawingml/2006/picture">
+                <pic:pic xmlns:pic="http://schemas.openxmlformats.org/drawingml/2006/picture">
+                  <pic:nvPicPr>
+                    <pic:cNvPr id="2" name="Picture 2" descr="Chart, scatter chart&#10;&#10;Description automatically generated"/>
+                    <pic:cNvPicPr/>
+                  </pic:nvPicPr>
+                  <pic:blipFill>
+                    <a:blip r:embed="rId5">
+                      <a:extLst>
+                        <a:ext uri="{28A0092B-C50C-407E-A947-70E740481C1C}">
+                          <a14:useLocalDpi xmlns:a14="http://schemas.microsoft.com/office/drawing/2010/main" val="0"/>
+                        </a:ext>
+                      </a:extLst>
+                    </a:blip>
+                    <a:stretch>
+                      <a:fillRect/>
+                    </a:stretch>
+                  </pic:blipFill>
+                  <pic:spPr>
+                    <a:xfrm>
+                      <a:off x="0" y="0"/>
+                      <a:ext cx="5943600" cy="3014980"/>
+                    </a:xfrm>
+                    <a:prstGeom prst="rect">
+                      <a:avLst/>
+                    </a:prstGeom>
+                  </pic:spPr>
+                </pic:pic>
+              </a:graphicData>
+            </a:graphic>
+          </wp:inline>
+        </w:drawing>
+      </w:r>
+    </w:p>
+    <w:p/>
+    <w:p/>
+    <w:p>
+      <w:r>
+        <w:t>Measuring coral surface area</w:t>
+      </w:r>
+    </w:p>
+    <w:p/>
+    <w:p>
+      <w:pPr>
+        <w:pStyle w:val="ListParagraph"/>
+        <w:numPr>
+          <w:ilvl w:val="0"/>
+          <w:numId w:val="4"/>
+        </w:numPr>
+      </w:pPr>
+      <w:r>
+        <w:t>After following the airbrushing protocol on fresh or thawed corals, place coral skeletons on labeled aluminum foil in the drying oven at 60 °C for 4 h.</w:t>
+      </w:r>
+    </w:p>
+    <w:p>
+      <w:pPr>
+        <w:pStyle w:val="ListParagraph"/>
+        <w:numPr>
+          <w:ilvl w:val="0"/>
+          <w:numId w:val="4"/>
+        </w:numPr>
+      </w:pPr>
+      <w:r>
+        <w:t>Once the coral skeletons are dry (make sure there are no water droplets left), weigh the coral skeletons to the nearest 0.0001 grams.</w:t>
+      </w:r>
+    </w:p>
+    <w:p>
+      <w:pPr>
+        <w:pStyle w:val="ListParagraph"/>
+        <w:numPr>
+          <w:ilvl w:val="0"/>
+          <w:numId w:val="4"/>
+        </w:numPr>
+      </w:pPr>
+      <w:r>
+        <w:t>Using the tweezers, grab the base of the coral skeleton, if you can see where there was dead tissue, use this area to hold onto the skeleton.</w:t>
+      </w:r>
+    </w:p>
+    <w:p>
+      <w:pPr>
+        <w:pStyle w:val="ListParagraph"/>
+        <w:numPr>
+          <w:ilvl w:val="0"/>
+          <w:numId w:val="4"/>
+        </w:numPr>
+      </w:pPr>
+      <w:r>
+        <w:t>You want to make sure you are submerging all areas of the coral skeleton that had tissue cover.</w:t>
+      </w:r>
+    </w:p>
+    <w:p>
+      <w:pPr>
+        <w:pStyle w:val="ListParagraph"/>
+        <w:numPr>
+          <w:ilvl w:val="0"/>
+          <w:numId w:val="4"/>
+        </w:numPr>
+      </w:pPr>
+      <w:r>
+        <w:t>Once the wax is liquified (make sure there are no bubbles or solid pieces of wax left in the bath), fully submerge each coral skeleton into the bath for 2 seconds, remove the coral skeleton and rotate the sample quickly in the air in a circular motion for 10 revolutions.</w:t>
+      </w:r>
+    </w:p>
+    <w:p>
+      <w:pPr>
+        <w:pStyle w:val="ListParagraph"/>
+        <w:numPr>
+          <w:ilvl w:val="0"/>
+          <w:numId w:val="4"/>
+        </w:numPr>
+      </w:pPr>
+      <w:r>
+        <w:t>Place dipped coral skeletons onto labeled aluminum foil.</w:t>
+      </w:r>
+    </w:p>
+    <w:p>
+      <w:pPr>
+        <w:pStyle w:val="ListParagraph"/>
+        <w:numPr>
+          <w:ilvl w:val="0"/>
+          <w:numId w:val="4"/>
+        </w:numPr>
+      </w:pPr>
+      <w:r>
+        <w:t>Allow coral skeletons to dry to room temperature before taking the final weight.</w:t>
+      </w:r>
+    </w:p>
+    <w:p>
+      <w:pPr>
+        <w:pStyle w:val="ListParagraph"/>
+        <w:numPr>
+          <w:ilvl w:val="0"/>
+          <w:numId w:val="4"/>
+        </w:numPr>
+      </w:pPr>
+      <w:r>
+        <w:t>Once the dipped corals cool to room temperature, weigh each coral sample to the nearest 0.0001 grams.</w:t>
+      </w:r>
+    </w:p>
+    <w:p>
+      <w:pPr>
+        <w:pStyle w:val="ListParagraph"/>
+        <w:numPr>
+          <w:ilvl w:val="0"/>
+          <w:numId w:val="4"/>
+        </w:numPr>
+      </w:pPr>
+      <w:r>
+        <w:t>Make a table to calculate the surface area of your individual samples.</w:t>
+      </w:r>
+    </w:p>
+    <w:p/>
+    <w:tbl>
+      <w:tblPr>
+        <w:tblStyle w:val="TableGrid"/>
+        <w:tblW w:w="0" w:type="auto"/>
+        <w:tblLook w:val="04A0" w:firstRow="1" w:lastRow="0" w:firstColumn="1" w:lastColumn="0" w:noHBand="0" w:noVBand="1"/>
+      </w:tblPr>
+      <w:tblGrid>
+        <w:gridCol w:w="1870"/>
+        <w:gridCol w:w="1870"/>
+        <w:gridCol w:w="1870"/>
+        <w:gridCol w:w="1870"/>
+        <w:gridCol w:w="1870"/>
+      </w:tblGrid>
+      <w:tr>
+        <w:tc>
+          <w:tcPr>
+            <w:tcW w:w="1870" w:type="dxa"/>
+          </w:tcPr>
+          <w:p>
+            <w:proofErr w:type="spellStart"/>
+            <w:r>
+              <w:t>Colony_ID</w:t>
+            </w:r>
+            <w:proofErr w:type="spellEnd"/>
+          </w:p>
+        </w:tc>
+        <w:tc>
+          <w:tcPr>
+            <w:tcW w:w="1870" w:type="dxa"/>
+          </w:tcPr>
+          <w:p>
+            <w:r>
+              <w:t>Sample</w:t>
+            </w:r>
+          </w:p>
+        </w:tc>
+        <w:tc>
+          <w:tcPr>
+            <w:tcW w:w="1870" w:type="dxa"/>
+          </w:tcPr>
+          <w:p>
+            <w:r>
+              <w:t>Diameter</w:t>
+            </w:r>
+          </w:p>
+        </w:tc>
+        <w:tc>
+          <w:tcPr>
+            <w:tcW w:w="1870" w:type="dxa"/>
+          </w:tcPr>
+          <w:p>
+            <w:r>
+              <w:t>Weight</w:t>
+            </w:r>
+          </w:p>
+        </w:tc>
+        <w:tc>
+          <w:tcPr>
+            <w:tcW w:w="1870" w:type="dxa"/>
+          </w:tcPr>
+          <w:p>
+            <w:r>
+              <w:t xml:space="preserve">Weight 2.g </w:t>
+            </w:r>
+          </w:p>
+        </w:tc>
+      </w:tr>
+      <w:tr>
+        <w:tc>
+          <w:tcPr>
+            <w:tcW w:w="1870" w:type="dxa"/>
+          </w:tcPr>
+          <w:p>
+            <w:r>
+              <w:t>ACR-139</w:t>
+            </w:r>
+          </w:p>
+        </w:tc>
+        <w:tc>
+          <w:tcPr>
+            <w:tcW w:w="1870" w:type="dxa"/>
+          </w:tcPr>
+          <w:p>
+            <w:r>
+              <w:t>Coral</w:t>
+            </w:r>
+          </w:p>
+        </w:tc>
+        <w:tc>
+          <w:tcPr>
+            <w:tcW w:w="1870" w:type="dxa"/>
+          </w:tcPr>
+          <w:p>
+            <w:r>
+              <w:t>###</w:t>
+            </w:r>
+          </w:p>
+        </w:tc>
+        <w:tc>
+          <w:tcPr>
+            <w:tcW w:w="1870" w:type="dxa"/>
+          </w:tcPr>
+          <w:p>
+            <w:r>
+              <w:t>4.1315</w:t>
+            </w:r>
+          </w:p>
+        </w:tc>
+        <w:tc>
+          <w:tcPr>
+            <w:tcW w:w="1870" w:type="dxa"/>
+          </w:tcPr>
+          <w:p>
+            <w:r>
+              <w:t>4.477</w:t>
+            </w:r>
+          </w:p>
+        </w:tc>
+      </w:tr>
+    </w:tbl>
+    <w:p/>
+    <w:p>
+      <w:pPr>
+        <w:pStyle w:val="ListParagraph"/>
+        <w:numPr>
+          <w:ilvl w:val="0"/>
+          <w:numId w:val="4"/>
+        </w:numPr>
+      </w:pPr>
+      <w:r>
+        <w:t>Use the surface area script to create an output file with your samples surface area values.</w:t>
+      </w:r>
+    </w:p>
+    <w:p>
+      <w:pPr>
+        <w:pStyle w:val="ListParagraph"/>
+      </w:pPr>
+    </w:p>
+    <w:p>
+      <w:pPr>
+        <w:rPr>
+          <w:u w:val="single"/>
+        </w:rPr>
+      </w:pPr>
+      <w:r>
+        <w:rPr>
+          <w:u w:val="single"/>
+        </w:rPr>
+        <w:t>References</w:t>
+      </w:r>
+    </w:p>
+    <w:p/>
+    <w:p>
+      <w:r>
+        <w:t xml:space="preserve">Stimson, J. and Kinzie III, R.A., 1991. The temporal pattern and rate of release of zooxanthellae from the reef coral </w:t>
+      </w:r>
+      <w:proofErr w:type="spellStart"/>
+      <w:r>
+        <w:t>Pocillopora</w:t>
+      </w:r>
+      <w:proofErr w:type="spellEnd"/>
+      <w:r>
+        <w:t xml:space="preserve"> </w:t>
+      </w:r>
+      <w:proofErr w:type="spellStart"/>
+      <w:r>
+        <w:t>damicornis</w:t>
+      </w:r>
+      <w:proofErr w:type="spellEnd"/>
+      <w:r>
+        <w:t xml:space="preserve"> (Linnaeus) under nitrogen-enrichment and control conditions. Journal of Experimental Marine Biology and Ecology, 153(1), pp.63-74.</w:t>
+      </w:r>
+    </w:p>
+    <w:p>
+      <w:r>
+        <w:t xml:space="preserve">Veal, C.J., Carmi, M., Fine, M. and </w:t>
+      </w:r>
+      <w:proofErr w:type="spellStart"/>
+      <w:r>
+        <w:t>Hoegh</w:t>
+      </w:r>
+      <w:proofErr w:type="spellEnd"/>
+      <w:r>
+        <w:t>-Guldberg, O., 2010. Increasing the accuracy of surface area estimation using single wax dipping of coral fragments. Coral Reefs, 29(4), pp.893-897.</w:t>
       </w:r>
     </w:p>
     <w:sectPr>
@@ -21,6 +974,403 @@
     </w:sectPr>
   </w:body>
 </w:document>
+</file>
+
+<file path=word/numbering.xml><?xml version="1.0" encoding="utf-8"?>
+<w:numbering xmlns:wpc="http://schemas.microsoft.com/office/word/2010/wordprocessingCanvas" xmlns:cx="http://schemas.microsoft.com/office/drawing/2014/chartex" xmlns:cx1="http://schemas.microsoft.com/office/drawing/2015/9/8/chartex" xmlns:cx2="http://schemas.microsoft.com/office/drawing/2015/10/21/chartex" xmlns:cx3="http://schemas.microsoft.com/office/drawing/2016/5/9/chartex" xmlns:cx4="http://schemas.microsoft.com/office/drawing/2016/5/10/chartex" xmlns:cx5="http://schemas.microsoft.com/office/drawing/2016/5/11/chartex" xmlns:cx6="http://schemas.microsoft.com/office/drawing/2016/5/12/chartex" xmlns:cx7="http://schemas.microsoft.com/office/drawing/2016/5/13/chartex" xmlns:cx8="http://schemas.microsoft.com/office/drawing/2016/5/14/chartex" xmlns:mc="http://schemas.openxmlformats.org/markup-compatibility/2006" xmlns:aink="http://schemas.microsoft.com/office/drawing/2016/ink" xmlns:am3d="http://schemas.microsoft.com/office/drawing/2017/model3d" xmlns:o="urn:schemas-microsoft-com:office:office" xmlns:r="http://schemas.openxmlformats.org/officeDocument/2006/relationships" xmlns:m="http://schemas.openxmlformats.org/officeDocument/2006/math" xmlns:v="urn:schemas-microsoft-com:vml" xmlns:wp14="http://schemas.microsoft.com/office/word/2010/wordprocessingDrawing" xmlns:wp="http://schemas.openxmlformats.org/drawingml/2006/wordprocessingDrawing" xmlns:w10="urn:schemas-microsoft-com:office:word" xmlns:w="http://schemas.openxmlformats.org/wordprocessingml/2006/main" xmlns:w14="http://schemas.microsoft.com/office/word/2010/wordml" xmlns:w15="http://schemas.microsoft.com/office/word/2012/wordml" xmlns:w16cex="http://schemas.microsoft.com/office/word/2018/wordml/cex" xmlns:w16cid="http://schemas.microsoft.com/office/word/2016/wordml/cid" xmlns:w16="http://schemas.microsoft.com/office/word/2018/wordml" xmlns:w16sdtdh="http://schemas.microsoft.com/office/word/2020/wordml/sdtdatahash" xmlns:w16se="http://schemas.microsoft.com/office/word/2015/wordml/symex" xmlns:wpg="http://schemas.microsoft.com/office/word/2010/wordprocessingGroup" xmlns:wpi="http://schemas.microsoft.com/office/word/2010/wordprocessingInk" xmlns:wne="http://schemas.microsoft.com/office/word/2006/wordml" xmlns:wps="http://schemas.microsoft.com/office/word/2010/wordprocessingShape" mc:Ignorable="w14 w15 w16se w16cid w16 w16cex w16sdtdh wp14">
+  <w:abstractNum w:abstractNumId="0" w15:restartNumberingAfterBreak="0">
+    <w:nsid w:val="287F5750"/>
+    <w:multiLevelType w:val="hybridMultilevel"/>
+    <w:tmpl w:val="16FE880E"/>
+    <w:lvl w:ilvl="0" w:tplc="0409000F">
+      <w:start w:val="1"/>
+      <w:numFmt w:val="decimal"/>
+      <w:lvlText w:val="%1."/>
+      <w:lvlJc w:val="left"/>
+      <w:pPr>
+        <w:ind w:left="720" w:hanging="360"/>
+      </w:pPr>
+      <w:rPr>
+        <w:rFonts w:hint="default"/>
+      </w:rPr>
+    </w:lvl>
+    <w:lvl w:ilvl="1" w:tplc="04090019" w:tentative="1">
+      <w:start w:val="1"/>
+      <w:numFmt w:val="lowerLetter"/>
+      <w:lvlText w:val="%2."/>
+      <w:lvlJc w:val="left"/>
+      <w:pPr>
+        <w:ind w:left="1440" w:hanging="360"/>
+      </w:pPr>
+    </w:lvl>
+    <w:lvl w:ilvl="2" w:tplc="0409001B" w:tentative="1">
+      <w:start w:val="1"/>
+      <w:numFmt w:val="lowerRoman"/>
+      <w:lvlText w:val="%3."/>
+      <w:lvlJc w:val="right"/>
+      <w:pPr>
+        <w:ind w:left="2160" w:hanging="180"/>
+      </w:pPr>
+    </w:lvl>
+    <w:lvl w:ilvl="3" w:tplc="0409000F" w:tentative="1">
+      <w:start w:val="1"/>
+      <w:numFmt w:val="decimal"/>
+      <w:lvlText w:val="%4."/>
+      <w:lvlJc w:val="left"/>
+      <w:pPr>
+        <w:ind w:left="2880" w:hanging="360"/>
+      </w:pPr>
+    </w:lvl>
+    <w:lvl w:ilvl="4" w:tplc="04090019" w:tentative="1">
+      <w:start w:val="1"/>
+      <w:numFmt w:val="lowerLetter"/>
+      <w:lvlText w:val="%5."/>
+      <w:lvlJc w:val="left"/>
+      <w:pPr>
+        <w:ind w:left="3600" w:hanging="360"/>
+      </w:pPr>
+    </w:lvl>
+    <w:lvl w:ilvl="5" w:tplc="0409001B" w:tentative="1">
+      <w:start w:val="1"/>
+      <w:numFmt w:val="lowerRoman"/>
+      <w:lvlText w:val="%6."/>
+      <w:lvlJc w:val="right"/>
+      <w:pPr>
+        <w:ind w:left="4320" w:hanging="180"/>
+      </w:pPr>
+    </w:lvl>
+    <w:lvl w:ilvl="6" w:tplc="0409000F" w:tentative="1">
+      <w:start w:val="1"/>
+      <w:numFmt w:val="decimal"/>
+      <w:lvlText w:val="%7."/>
+      <w:lvlJc w:val="left"/>
+      <w:pPr>
+        <w:ind w:left="5040" w:hanging="360"/>
+      </w:pPr>
+    </w:lvl>
+    <w:lvl w:ilvl="7" w:tplc="04090019" w:tentative="1">
+      <w:start w:val="1"/>
+      <w:numFmt w:val="lowerLetter"/>
+      <w:lvlText w:val="%8."/>
+      <w:lvlJc w:val="left"/>
+      <w:pPr>
+        <w:ind w:left="5760" w:hanging="360"/>
+      </w:pPr>
+    </w:lvl>
+    <w:lvl w:ilvl="8" w:tplc="0409001B" w:tentative="1">
+      <w:start w:val="1"/>
+      <w:numFmt w:val="lowerRoman"/>
+      <w:lvlText w:val="%9."/>
+      <w:lvlJc w:val="right"/>
+      <w:pPr>
+        <w:ind w:left="6480" w:hanging="180"/>
+      </w:pPr>
+    </w:lvl>
+  </w:abstractNum>
+  <w:abstractNum w:abstractNumId="1" w15:restartNumberingAfterBreak="0">
+    <w:nsid w:val="2C347DB3"/>
+    <w:multiLevelType w:val="hybridMultilevel"/>
+    <w:tmpl w:val="AA8E8AB8"/>
+    <w:lvl w:ilvl="0" w:tplc="0409000F">
+      <w:start w:val="1"/>
+      <w:numFmt w:val="decimal"/>
+      <w:lvlText w:val="%1."/>
+      <w:lvlJc w:val="left"/>
+      <w:pPr>
+        <w:ind w:left="720" w:hanging="360"/>
+      </w:pPr>
+      <w:rPr>
+        <w:rFonts w:hint="default"/>
+      </w:rPr>
+    </w:lvl>
+    <w:lvl w:ilvl="1" w:tplc="04090019" w:tentative="1">
+      <w:start w:val="1"/>
+      <w:numFmt w:val="lowerLetter"/>
+      <w:lvlText w:val="%2."/>
+      <w:lvlJc w:val="left"/>
+      <w:pPr>
+        <w:ind w:left="1440" w:hanging="360"/>
+      </w:pPr>
+    </w:lvl>
+    <w:lvl w:ilvl="2" w:tplc="0409001B" w:tentative="1">
+      <w:start w:val="1"/>
+      <w:numFmt w:val="lowerRoman"/>
+      <w:lvlText w:val="%3."/>
+      <w:lvlJc w:val="right"/>
+      <w:pPr>
+        <w:ind w:left="2160" w:hanging="180"/>
+      </w:pPr>
+    </w:lvl>
+    <w:lvl w:ilvl="3" w:tplc="0409000F" w:tentative="1">
+      <w:start w:val="1"/>
+      <w:numFmt w:val="decimal"/>
+      <w:lvlText w:val="%4."/>
+      <w:lvlJc w:val="left"/>
+      <w:pPr>
+        <w:ind w:left="2880" w:hanging="360"/>
+      </w:pPr>
+    </w:lvl>
+    <w:lvl w:ilvl="4" w:tplc="04090019" w:tentative="1">
+      <w:start w:val="1"/>
+      <w:numFmt w:val="lowerLetter"/>
+      <w:lvlText w:val="%5."/>
+      <w:lvlJc w:val="left"/>
+      <w:pPr>
+        <w:ind w:left="3600" w:hanging="360"/>
+      </w:pPr>
+    </w:lvl>
+    <w:lvl w:ilvl="5" w:tplc="0409001B" w:tentative="1">
+      <w:start w:val="1"/>
+      <w:numFmt w:val="lowerRoman"/>
+      <w:lvlText w:val="%6."/>
+      <w:lvlJc w:val="right"/>
+      <w:pPr>
+        <w:ind w:left="4320" w:hanging="180"/>
+      </w:pPr>
+    </w:lvl>
+    <w:lvl w:ilvl="6" w:tplc="0409000F" w:tentative="1">
+      <w:start w:val="1"/>
+      <w:numFmt w:val="decimal"/>
+      <w:lvlText w:val="%7."/>
+      <w:lvlJc w:val="left"/>
+      <w:pPr>
+        <w:ind w:left="5040" w:hanging="360"/>
+      </w:pPr>
+    </w:lvl>
+    <w:lvl w:ilvl="7" w:tplc="04090019" w:tentative="1">
+      <w:start w:val="1"/>
+      <w:numFmt w:val="lowerLetter"/>
+      <w:lvlText w:val="%8."/>
+      <w:lvlJc w:val="left"/>
+      <w:pPr>
+        <w:ind w:left="5760" w:hanging="360"/>
+      </w:pPr>
+    </w:lvl>
+    <w:lvl w:ilvl="8" w:tplc="0409001B" w:tentative="1">
+      <w:start w:val="1"/>
+      <w:numFmt w:val="lowerRoman"/>
+      <w:lvlText w:val="%9."/>
+      <w:lvlJc w:val="right"/>
+      <w:pPr>
+        <w:ind w:left="6480" w:hanging="180"/>
+      </w:pPr>
+    </w:lvl>
+  </w:abstractNum>
+  <w:abstractNum w:abstractNumId="2" w15:restartNumberingAfterBreak="0">
+    <w:nsid w:val="2CE500DE"/>
+    <w:multiLevelType w:val="hybridMultilevel"/>
+    <w:tmpl w:val="E6F01558"/>
+    <w:lvl w:ilvl="0" w:tplc="04090001">
+      <w:start w:val="1"/>
+      <w:numFmt w:val="bullet"/>
+      <w:lvlText w:val=""/>
+      <w:lvlJc w:val="left"/>
+      <w:pPr>
+        <w:ind w:left="720" w:hanging="360"/>
+      </w:pPr>
+      <w:rPr>
+        <w:rFonts w:ascii="Symbol" w:hAnsi="Symbol" w:hint="default"/>
+      </w:rPr>
+    </w:lvl>
+    <w:lvl w:ilvl="1" w:tplc="04090003" w:tentative="1">
+      <w:start w:val="1"/>
+      <w:numFmt w:val="bullet"/>
+      <w:lvlText w:val="o"/>
+      <w:lvlJc w:val="left"/>
+      <w:pPr>
+        <w:ind w:left="1440" w:hanging="360"/>
+      </w:pPr>
+      <w:rPr>
+        <w:rFonts w:ascii="Courier New" w:hAnsi="Courier New" w:cs="Courier New" w:hint="default"/>
+      </w:rPr>
+    </w:lvl>
+    <w:lvl w:ilvl="2" w:tplc="04090005" w:tentative="1">
+      <w:start w:val="1"/>
+      <w:numFmt w:val="bullet"/>
+      <w:lvlText w:val=""/>
+      <w:lvlJc w:val="left"/>
+      <w:pPr>
+        <w:ind w:left="2160" w:hanging="360"/>
+      </w:pPr>
+      <w:rPr>
+        <w:rFonts w:ascii="Wingdings" w:hAnsi="Wingdings" w:hint="default"/>
+      </w:rPr>
+    </w:lvl>
+    <w:lvl w:ilvl="3" w:tplc="04090001" w:tentative="1">
+      <w:start w:val="1"/>
+      <w:numFmt w:val="bullet"/>
+      <w:lvlText w:val=""/>
+      <w:lvlJc w:val="left"/>
+      <w:pPr>
+        <w:ind w:left="2880" w:hanging="360"/>
+      </w:pPr>
+      <w:rPr>
+        <w:rFonts w:ascii="Symbol" w:hAnsi="Symbol" w:hint="default"/>
+      </w:rPr>
+    </w:lvl>
+    <w:lvl w:ilvl="4" w:tplc="04090003" w:tentative="1">
+      <w:start w:val="1"/>
+      <w:numFmt w:val="bullet"/>
+      <w:lvlText w:val="o"/>
+      <w:lvlJc w:val="left"/>
+      <w:pPr>
+        <w:ind w:left="3600" w:hanging="360"/>
+      </w:pPr>
+      <w:rPr>
+        <w:rFonts w:ascii="Courier New" w:hAnsi="Courier New" w:cs="Courier New" w:hint="default"/>
+      </w:rPr>
+    </w:lvl>
+    <w:lvl w:ilvl="5" w:tplc="04090005" w:tentative="1">
+      <w:start w:val="1"/>
+      <w:numFmt w:val="bullet"/>
+      <w:lvlText w:val=""/>
+      <w:lvlJc w:val="left"/>
+      <w:pPr>
+        <w:ind w:left="4320" w:hanging="360"/>
+      </w:pPr>
+      <w:rPr>
+        <w:rFonts w:ascii="Wingdings" w:hAnsi="Wingdings" w:hint="default"/>
+      </w:rPr>
+    </w:lvl>
+    <w:lvl w:ilvl="6" w:tplc="04090001" w:tentative="1">
+      <w:start w:val="1"/>
+      <w:numFmt w:val="bullet"/>
+      <w:lvlText w:val=""/>
+      <w:lvlJc w:val="left"/>
+      <w:pPr>
+        <w:ind w:left="5040" w:hanging="360"/>
+      </w:pPr>
+      <w:rPr>
+        <w:rFonts w:ascii="Symbol" w:hAnsi="Symbol" w:hint="default"/>
+      </w:rPr>
+    </w:lvl>
+    <w:lvl w:ilvl="7" w:tplc="04090003" w:tentative="1">
+      <w:start w:val="1"/>
+      <w:numFmt w:val="bullet"/>
+      <w:lvlText w:val="o"/>
+      <w:lvlJc w:val="left"/>
+      <w:pPr>
+        <w:ind w:left="5760" w:hanging="360"/>
+      </w:pPr>
+      <w:rPr>
+        <w:rFonts w:ascii="Courier New" w:hAnsi="Courier New" w:cs="Courier New" w:hint="default"/>
+      </w:rPr>
+    </w:lvl>
+    <w:lvl w:ilvl="8" w:tplc="04090005" w:tentative="1">
+      <w:start w:val="1"/>
+      <w:numFmt w:val="bullet"/>
+      <w:lvlText w:val=""/>
+      <w:lvlJc w:val="left"/>
+      <w:pPr>
+        <w:ind w:left="6480" w:hanging="360"/>
+      </w:pPr>
+      <w:rPr>
+        <w:rFonts w:ascii="Wingdings" w:hAnsi="Wingdings" w:hint="default"/>
+      </w:rPr>
+    </w:lvl>
+  </w:abstractNum>
+  <w:abstractNum w:abstractNumId="3" w15:restartNumberingAfterBreak="0">
+    <w:nsid w:val="7B6A7552"/>
+    <w:multiLevelType w:val="hybridMultilevel"/>
+    <w:tmpl w:val="E83E24DC"/>
+    <w:lvl w:ilvl="0" w:tplc="0409000F">
+      <w:start w:val="1"/>
+      <w:numFmt w:val="decimal"/>
+      <w:lvlText w:val="%1."/>
+      <w:lvlJc w:val="left"/>
+      <w:pPr>
+        <w:ind w:left="720" w:hanging="360"/>
+      </w:pPr>
+      <w:rPr>
+        <w:rFonts w:hint="default"/>
+      </w:rPr>
+    </w:lvl>
+    <w:lvl w:ilvl="1" w:tplc="04090019" w:tentative="1">
+      <w:start w:val="1"/>
+      <w:numFmt w:val="lowerLetter"/>
+      <w:lvlText w:val="%2."/>
+      <w:lvlJc w:val="left"/>
+      <w:pPr>
+        <w:ind w:left="1440" w:hanging="360"/>
+      </w:pPr>
+    </w:lvl>
+    <w:lvl w:ilvl="2" w:tplc="0409001B" w:tentative="1">
+      <w:start w:val="1"/>
+      <w:numFmt w:val="lowerRoman"/>
+      <w:lvlText w:val="%3."/>
+      <w:lvlJc w:val="right"/>
+      <w:pPr>
+        <w:ind w:left="2160" w:hanging="180"/>
+      </w:pPr>
+    </w:lvl>
+    <w:lvl w:ilvl="3" w:tplc="0409000F" w:tentative="1">
+      <w:start w:val="1"/>
+      <w:numFmt w:val="decimal"/>
+      <w:lvlText w:val="%4."/>
+      <w:lvlJc w:val="left"/>
+      <w:pPr>
+        <w:ind w:left="2880" w:hanging="360"/>
+      </w:pPr>
+    </w:lvl>
+    <w:lvl w:ilvl="4" w:tplc="04090019" w:tentative="1">
+      <w:start w:val="1"/>
+      <w:numFmt w:val="lowerLetter"/>
+      <w:lvlText w:val="%5."/>
+      <w:lvlJc w:val="left"/>
+      <w:pPr>
+        <w:ind w:left="3600" w:hanging="360"/>
+      </w:pPr>
+    </w:lvl>
+    <w:lvl w:ilvl="5" w:tplc="0409001B" w:tentative="1">
+      <w:start w:val="1"/>
+      <w:numFmt w:val="lowerRoman"/>
+      <w:lvlText w:val="%6."/>
+      <w:lvlJc w:val="right"/>
+      <w:pPr>
+        <w:ind w:left="4320" w:hanging="180"/>
+      </w:pPr>
+    </w:lvl>
+    <w:lvl w:ilvl="6" w:tplc="0409000F" w:tentative="1">
+      <w:start w:val="1"/>
+      <w:numFmt w:val="decimal"/>
+      <w:lvlText w:val="%7."/>
+      <w:lvlJc w:val="left"/>
+      <w:pPr>
+        <w:ind w:left="5040" w:hanging="360"/>
+      </w:pPr>
+    </w:lvl>
+    <w:lvl w:ilvl="7" w:tplc="04090019" w:tentative="1">
+      <w:start w:val="1"/>
+      <w:numFmt w:val="lowerLetter"/>
+      <w:lvlText w:val="%8."/>
+      <w:lvlJc w:val="left"/>
+      <w:pPr>
+        <w:ind w:left="5760" w:hanging="360"/>
+      </w:pPr>
+    </w:lvl>
+    <w:lvl w:ilvl="8" w:tplc="0409001B" w:tentative="1">
+      <w:start w:val="1"/>
+      <w:numFmt w:val="lowerRoman"/>
+      <w:lvlText w:val="%9."/>
+      <w:lvlJc w:val="right"/>
+      <w:pPr>
+        <w:ind w:left="6480" w:hanging="180"/>
+      </w:pPr>
+    </w:lvl>
+  </w:abstractNum>
+  <w:num w:numId="1">
+    <w:abstractNumId w:val="2"/>
+  </w:num>
+  <w:num w:numId="2">
+    <w:abstractNumId w:val="0"/>
+  </w:num>
+  <w:num w:numId="3">
+    <w:abstractNumId w:val="1"/>
+  </w:num>
+  <w:num w:numId="4">
+    <w:abstractNumId w:val="3"/>
+  </w:num>
+</w:numbering>
 </file>
 
 <file path=word/styles.xml><?xml version="1.0" encoding="utf-8"?>
@@ -445,6 +1795,33 @@
     <w:semiHidden/>
     <w:unhideWhenUsed/>
   </w:style>
+  <w:style w:type="paragraph" w:styleId="ListParagraph">
+    <w:name w:val="List Paragraph"/>
+    <w:basedOn w:val="Normal"/>
+    <w:uiPriority w:val="34"/>
+    <w:qFormat/>
+    <w:rsid w:val="0061766D"/>
+    <w:pPr>
+      <w:ind w:left="720"/>
+      <w:contextualSpacing/>
+    </w:pPr>
+  </w:style>
+  <w:style w:type="table" w:styleId="TableGrid">
+    <w:name w:val="Table Grid"/>
+    <w:basedOn w:val="TableNormal"/>
+    <w:uiPriority w:val="39"/>
+    <w:rsid w:val="00690EDF"/>
+    <w:tblPr>
+      <w:tblBorders>
+        <w:top w:val="single" w:sz="4" w:space="0" w:color="auto"/>
+        <w:left w:val="single" w:sz="4" w:space="0" w:color="auto"/>
+        <w:bottom w:val="single" w:sz="4" w:space="0" w:color="auto"/>
+        <w:right w:val="single" w:sz="4" w:space="0" w:color="auto"/>
+        <w:insideH w:val="single" w:sz="4" w:space="0" w:color="auto"/>
+        <w:insideV w:val="single" w:sz="4" w:space="0" w:color="auto"/>
+      </w:tblBorders>
+    </w:tblPr>
+  </w:style>
 </w:styles>
 </file>
 

--- a/Protocols_Surface_Area.docx
+++ b/Protocols_Surface_Area.docx
@@ -1,6 +1,6 @@
 
 <file path=word/document.xml><?xml version="1.0" encoding="utf-8"?>
-<w:document xmlns:wpc="http://schemas.microsoft.com/office/word/2010/wordprocessingCanvas" xmlns:cx="http://schemas.microsoft.com/office/drawing/2014/chartex" xmlns:cx1="http://schemas.microsoft.com/office/drawing/2015/9/8/chartex" xmlns:cx2="http://schemas.microsoft.com/office/drawing/2015/10/21/chartex" xmlns:cx3="http://schemas.microsoft.com/office/drawing/2016/5/9/chartex" xmlns:cx4="http://schemas.microsoft.com/office/drawing/2016/5/10/chartex" xmlns:cx5="http://schemas.microsoft.com/office/drawing/2016/5/11/chartex" xmlns:cx6="http://schemas.microsoft.com/office/drawing/2016/5/12/chartex" xmlns:cx7="http://schemas.microsoft.com/office/drawing/2016/5/13/chartex" xmlns:cx8="http://schemas.microsoft.com/office/drawing/2016/5/14/chartex" xmlns:mc="http://schemas.openxmlformats.org/markup-compatibility/2006" xmlns:aink="http://schemas.microsoft.com/office/drawing/2016/ink" xmlns:am3d="http://schemas.microsoft.com/office/drawing/2017/model3d" xmlns:o="urn:schemas-microsoft-com:office:office" xmlns:r="http://schemas.openxmlformats.org/officeDocument/2006/relationships" xmlns:m="http://schemas.openxmlformats.org/officeDocument/2006/math" xmlns:v="urn:schemas-microsoft-com:vml" xmlns:wp14="http://schemas.microsoft.com/office/word/2010/wordprocessingDrawing" xmlns:wp="http://schemas.openxmlformats.org/drawingml/2006/wordprocessingDrawing" xmlns:w10="urn:schemas-microsoft-com:office:word" xmlns:w="http://schemas.openxmlformats.org/wordprocessingml/2006/main" xmlns:w14="http://schemas.microsoft.com/office/word/2010/wordml" xmlns:w15="http://schemas.microsoft.com/office/word/2012/wordml" xmlns:w16cex="http://schemas.microsoft.com/office/word/2018/wordml/cex" xmlns:w16cid="http://schemas.microsoft.com/office/word/2016/wordml/cid" xmlns:w16="http://schemas.microsoft.com/office/word/2018/wordml" xmlns:w16sdtdh="http://schemas.microsoft.com/office/word/2020/wordml/sdtdatahash" xmlns:w16se="http://schemas.microsoft.com/office/word/2015/wordml/symex" xmlns:wpg="http://schemas.microsoft.com/office/word/2010/wordprocessingGroup" xmlns:wpi="http://schemas.microsoft.com/office/word/2010/wordprocessingInk" xmlns:wne="http://schemas.microsoft.com/office/word/2006/wordml" xmlns:wps="http://schemas.microsoft.com/office/word/2010/wordprocessingShape" mc:Ignorable="w14 w15 w16se w16cid w16 w16cex w16sdtdh wp14">
+<w:document xmlns:wpc="http://schemas.microsoft.com/office/word/2010/wordprocessingCanvas" xmlns:cx="http://schemas.microsoft.com/office/drawing/2014/chartex" xmlns:cx1="http://schemas.microsoft.com/office/drawing/2015/9/8/chartex" xmlns:cx2="http://schemas.microsoft.com/office/drawing/2015/10/21/chartex" xmlns:cx3="http://schemas.microsoft.com/office/drawing/2016/5/9/chartex" xmlns:cx4="http://schemas.microsoft.com/office/drawing/2016/5/10/chartex" xmlns:cx5="http://schemas.microsoft.com/office/drawing/2016/5/11/chartex" xmlns:cx6="http://schemas.microsoft.com/office/drawing/2016/5/12/chartex" xmlns:cx7="http://schemas.microsoft.com/office/drawing/2016/5/13/chartex" xmlns:cx8="http://schemas.microsoft.com/office/drawing/2016/5/14/chartex" xmlns:mc="http://schemas.openxmlformats.org/markup-compatibility/2006" xmlns:aink="http://schemas.microsoft.com/office/drawing/2016/ink" xmlns:am3d="http://schemas.microsoft.com/office/drawing/2017/model3d" xmlns:o="urn:schemas-microsoft-com:office:office" xmlns:oel="http://schemas.microsoft.com/office/2019/extlst" xmlns:r="http://schemas.openxmlformats.org/officeDocument/2006/relationships" xmlns:m="http://schemas.openxmlformats.org/officeDocument/2006/math" xmlns:v="urn:schemas-microsoft-com:vml" xmlns:wp14="http://schemas.microsoft.com/office/word/2010/wordprocessingDrawing" xmlns:wp="http://schemas.openxmlformats.org/drawingml/2006/wordprocessingDrawing" xmlns:w10="urn:schemas-microsoft-com:office:word" xmlns:w="http://schemas.openxmlformats.org/wordprocessingml/2006/main" xmlns:w14="http://schemas.microsoft.com/office/word/2010/wordml" xmlns:w15="http://schemas.microsoft.com/office/word/2012/wordml" xmlns:w16cex="http://schemas.microsoft.com/office/word/2018/wordml/cex" xmlns:w16cid="http://schemas.microsoft.com/office/word/2016/wordml/cid" xmlns:w16="http://schemas.microsoft.com/office/word/2018/wordml" xmlns:w16sdtdh="http://schemas.microsoft.com/office/word/2020/wordml/sdtdatahash" xmlns:w16se="http://schemas.microsoft.com/office/word/2015/wordml/symex" xmlns:wpg="http://schemas.microsoft.com/office/word/2010/wordprocessingGroup" xmlns:wpi="http://schemas.microsoft.com/office/word/2010/wordprocessingInk" xmlns:wne="http://schemas.microsoft.com/office/word/2006/wordml" xmlns:wps="http://schemas.microsoft.com/office/word/2010/wordprocessingShape" mc:Ignorable="w14 w15 w16se w16cid w16 w16cex w16sdtdh wp14">
   <w:body>
     <w:p>
       <w:pPr>
@@ -132,10 +132,7 @@
         </w:numPr>
       </w:pPr>
       <w:r>
-        <w:t xml:space="preserve">Small </w:t>
-      </w:r>
-      <w:r>
-        <w:t>Tweezers</w:t>
+        <w:t>Small Tweezers</w:t>
       </w:r>
     </w:p>
     <w:p>
@@ -147,10 +144,7 @@
         </w:numPr>
       </w:pPr>
       <w:r>
-        <w:t xml:space="preserve">Large </w:t>
-      </w:r>
-      <w:r>
-        <w:t>Tweezers</w:t>
+        <w:t>Large Tweezers</w:t>
       </w:r>
     </w:p>
     <w:p>
@@ -415,11 +409,9 @@
       <w:r>
         <w:t xml:space="preserve">Using the small or large </w:t>
       </w:r>
-      <w:proofErr w:type="spellStart"/>
-      <w:r>
-        <w:t>twizzers</w:t>
-      </w:r>
-      <w:proofErr w:type="spellEnd"/>
+      <w:r>
+        <w:t>tweezers</w:t>
+      </w:r>
       <w:r>
         <w:t xml:space="preserve"> (depends on the size of the dowel), submerge the wooden dowel into the paraffin wax dipping bath for 2 seconds.</w:t>
       </w:r>
@@ -977,7 +969,7 @@
 </file>
 
 <file path=word/numbering.xml><?xml version="1.0" encoding="utf-8"?>
-<w:numbering xmlns:wpc="http://schemas.microsoft.com/office/word/2010/wordprocessingCanvas" xmlns:cx="http://schemas.microsoft.com/office/drawing/2014/chartex" xmlns:cx1="http://schemas.microsoft.com/office/drawing/2015/9/8/chartex" xmlns:cx2="http://schemas.microsoft.com/office/drawing/2015/10/21/chartex" xmlns:cx3="http://schemas.microsoft.com/office/drawing/2016/5/9/chartex" xmlns:cx4="http://schemas.microsoft.com/office/drawing/2016/5/10/chartex" xmlns:cx5="http://schemas.microsoft.com/office/drawing/2016/5/11/chartex" xmlns:cx6="http://schemas.microsoft.com/office/drawing/2016/5/12/chartex" xmlns:cx7="http://schemas.microsoft.com/office/drawing/2016/5/13/chartex" xmlns:cx8="http://schemas.microsoft.com/office/drawing/2016/5/14/chartex" xmlns:mc="http://schemas.openxmlformats.org/markup-compatibility/2006" xmlns:aink="http://schemas.microsoft.com/office/drawing/2016/ink" xmlns:am3d="http://schemas.microsoft.com/office/drawing/2017/model3d" xmlns:o="urn:schemas-microsoft-com:office:office" xmlns:r="http://schemas.openxmlformats.org/officeDocument/2006/relationships" xmlns:m="http://schemas.openxmlformats.org/officeDocument/2006/math" xmlns:v="urn:schemas-microsoft-com:vml" xmlns:wp14="http://schemas.microsoft.com/office/word/2010/wordprocessingDrawing" xmlns:wp="http://schemas.openxmlformats.org/drawingml/2006/wordprocessingDrawing" xmlns:w10="urn:schemas-microsoft-com:office:word" xmlns:w="http://schemas.openxmlformats.org/wordprocessingml/2006/main" xmlns:w14="http://schemas.microsoft.com/office/word/2010/wordml" xmlns:w15="http://schemas.microsoft.com/office/word/2012/wordml" xmlns:w16cex="http://schemas.microsoft.com/office/word/2018/wordml/cex" xmlns:w16cid="http://schemas.microsoft.com/office/word/2016/wordml/cid" xmlns:w16="http://schemas.microsoft.com/office/word/2018/wordml" xmlns:w16sdtdh="http://schemas.microsoft.com/office/word/2020/wordml/sdtdatahash" xmlns:w16se="http://schemas.microsoft.com/office/word/2015/wordml/symex" xmlns:wpg="http://schemas.microsoft.com/office/word/2010/wordprocessingGroup" xmlns:wpi="http://schemas.microsoft.com/office/word/2010/wordprocessingInk" xmlns:wne="http://schemas.microsoft.com/office/word/2006/wordml" xmlns:wps="http://schemas.microsoft.com/office/word/2010/wordprocessingShape" mc:Ignorable="w14 w15 w16se w16cid w16 w16cex w16sdtdh wp14">
+<w:numbering xmlns:wpc="http://schemas.microsoft.com/office/word/2010/wordprocessingCanvas" xmlns:cx="http://schemas.microsoft.com/office/drawing/2014/chartex" xmlns:cx1="http://schemas.microsoft.com/office/drawing/2015/9/8/chartex" xmlns:cx2="http://schemas.microsoft.com/office/drawing/2015/10/21/chartex" xmlns:cx3="http://schemas.microsoft.com/office/drawing/2016/5/9/chartex" xmlns:cx4="http://schemas.microsoft.com/office/drawing/2016/5/10/chartex" xmlns:cx5="http://schemas.microsoft.com/office/drawing/2016/5/11/chartex" xmlns:cx6="http://schemas.microsoft.com/office/drawing/2016/5/12/chartex" xmlns:cx7="http://schemas.microsoft.com/office/drawing/2016/5/13/chartex" xmlns:cx8="http://schemas.microsoft.com/office/drawing/2016/5/14/chartex" xmlns:mc="http://schemas.openxmlformats.org/markup-compatibility/2006" xmlns:aink="http://schemas.microsoft.com/office/drawing/2016/ink" xmlns:am3d="http://schemas.microsoft.com/office/drawing/2017/model3d" xmlns:o="urn:schemas-microsoft-com:office:office" xmlns:oel="http://schemas.microsoft.com/office/2019/extlst" xmlns:r="http://schemas.openxmlformats.org/officeDocument/2006/relationships" xmlns:m="http://schemas.openxmlformats.org/officeDocument/2006/math" xmlns:v="urn:schemas-microsoft-com:vml" xmlns:wp14="http://schemas.microsoft.com/office/word/2010/wordprocessingDrawing" xmlns:wp="http://schemas.openxmlformats.org/drawingml/2006/wordprocessingDrawing" xmlns:w10="urn:schemas-microsoft-com:office:word" xmlns:w="http://schemas.openxmlformats.org/wordprocessingml/2006/main" xmlns:w14="http://schemas.microsoft.com/office/word/2010/wordml" xmlns:w15="http://schemas.microsoft.com/office/word/2012/wordml" xmlns:w16cex="http://schemas.microsoft.com/office/word/2018/wordml/cex" xmlns:w16cid="http://schemas.microsoft.com/office/word/2016/wordml/cid" xmlns:w16="http://schemas.microsoft.com/office/word/2018/wordml" xmlns:w16sdtdh="http://schemas.microsoft.com/office/word/2020/wordml/sdtdatahash" xmlns:w16se="http://schemas.microsoft.com/office/word/2015/wordml/symex" xmlns:wpg="http://schemas.microsoft.com/office/word/2010/wordprocessingGroup" xmlns:wpi="http://schemas.microsoft.com/office/word/2010/wordprocessingInk" xmlns:wne="http://schemas.microsoft.com/office/word/2006/wordml" xmlns:wps="http://schemas.microsoft.com/office/word/2010/wordprocessingShape" mc:Ignorable="w14 w15 w16se w16cid w16 w16cex w16sdtdh wp14">
   <w:abstractNum w:abstractNumId="0" w15:restartNumberingAfterBreak="0">
     <w:nsid w:val="287F5750"/>
     <w:multiLevelType w:val="hybridMultilevel"/>
@@ -1358,16 +1350,16 @@
       </w:pPr>
     </w:lvl>
   </w:abstractNum>
-  <w:num w:numId="1">
+  <w:num w:numId="1" w16cid:durableId="779691841">
     <w:abstractNumId w:val="2"/>
   </w:num>
-  <w:num w:numId="2">
+  <w:num w:numId="2" w16cid:durableId="663356973">
     <w:abstractNumId w:val="0"/>
   </w:num>
-  <w:num w:numId="3">
+  <w:num w:numId="3" w16cid:durableId="219177429">
     <w:abstractNumId w:val="1"/>
   </w:num>
-  <w:num w:numId="4">
+  <w:num w:numId="4" w16cid:durableId="445514330">
     <w:abstractNumId w:val="3"/>
   </w:num>
 </w:numbering>
